--- a/Labfiles/Starter/DP-200.1/DP-200-Lab01-Ex01.docx
+++ b/Labfiles/Starter/DP-200.1/DP-200-Lab01-Ex01.docx
@@ -1,6 +1,6 @@
 
 <file path=word/document.xml><?xml version="1.0" encoding="utf-8"?>
-<w:document xmlns:wpc="http://schemas.microsoft.com/office/word/2010/wordprocessingCanvas" xmlns:cx="http://schemas.microsoft.com/office/drawing/2014/chartex" xmlns:cx1="http://schemas.microsoft.com/office/drawing/2015/9/8/chartex" xmlns:cx2="http://schemas.microsoft.com/office/drawing/2015/10/21/chartex" xmlns:cx3="http://schemas.microsoft.com/office/drawing/2016/5/9/chartex" xmlns:cx4="http://schemas.microsoft.com/office/drawing/2016/5/10/chartex" xmlns:cx5="http://schemas.microsoft.com/office/drawing/2016/5/11/chartex" xmlns:cx6="http://schemas.microsoft.com/office/drawing/2016/5/12/chartex" xmlns:cx7="http://schemas.microsoft.com/office/drawing/2016/5/13/chartex" xmlns:cx8="http://schemas.microsoft.com/office/drawing/2016/5/14/chartex" xmlns:mc="http://schemas.openxmlformats.org/markup-compatibility/2006" xmlns:aink="http://schemas.microsoft.com/office/drawing/2016/ink" xmlns:am3d="http://schemas.microsoft.com/office/drawing/2017/model3d" xmlns:o="urn:schemas-microsoft-com:office:office" xmlns:r="http://schemas.openxmlformats.org/officeDocument/2006/relationships" xmlns:m="http://schemas.openxmlformats.org/officeDocument/2006/math" xmlns:v="urn:schemas-microsoft-com:vml" xmlns:wp14="http://schemas.microsoft.com/office/word/2010/wordprocessingDrawing" xmlns:wp="http://schemas.openxmlformats.org/drawingml/2006/wordprocessingDrawing" xmlns:w10="urn:schemas-microsoft-com:office:word" xmlns:w="http://schemas.openxmlformats.org/wordprocessingml/2006/main" xmlns:w14="http://schemas.microsoft.com/office/word/2010/wordml" xmlns:w15="http://schemas.microsoft.com/office/word/2012/wordml" xmlns:w16cid="http://schemas.microsoft.com/office/word/2016/wordml/cid" xmlns:w16se="http://schemas.microsoft.com/office/word/2015/wordml/symex" xmlns:wpg="http://schemas.microsoft.com/office/word/2010/wordprocessingGroup" xmlns:wpi="http://schemas.microsoft.com/office/word/2010/wordprocessingInk" xmlns:wne="http://schemas.microsoft.com/office/word/2006/wordml" xmlns:wps="http://schemas.microsoft.com/office/word/2010/wordprocessingShape" mc:Ignorable="w14 w15 w16se w16cid wp14">
+<w:document xmlns:wpc="http://schemas.microsoft.com/office/word/2010/wordprocessingCanvas" xmlns:cx="http://schemas.microsoft.com/office/drawing/2014/chartex" xmlns:cx1="http://schemas.microsoft.com/office/drawing/2015/9/8/chartex" xmlns:cx2="http://schemas.microsoft.com/office/drawing/2015/10/21/chartex" xmlns:cx3="http://schemas.microsoft.com/office/drawing/2016/5/9/chartex" xmlns:cx4="http://schemas.microsoft.com/office/drawing/2016/5/10/chartex" xmlns:cx5="http://schemas.microsoft.com/office/drawing/2016/5/11/chartex" xmlns:cx6="http://schemas.microsoft.com/office/drawing/2016/5/12/chartex" xmlns:cx7="http://schemas.microsoft.com/office/drawing/2016/5/13/chartex" xmlns:cx8="http://schemas.microsoft.com/office/drawing/2016/5/14/chartex" xmlns:mc="http://schemas.openxmlformats.org/markup-compatibility/2006" xmlns:aink="http://schemas.microsoft.com/office/drawing/2016/ink" xmlns:am3d="http://schemas.microsoft.com/office/drawing/2017/model3d" xmlns:o="urn:schemas-microsoft-com:office:office" xmlns:r="http://schemas.openxmlformats.org/officeDocument/2006/relationships" xmlns:m="http://schemas.openxmlformats.org/officeDocument/2006/math" xmlns:v="urn:schemas-microsoft-com:vml" xmlns:wp14="http://schemas.microsoft.com/office/word/2010/wordprocessingDrawing" xmlns:wp="http://schemas.openxmlformats.org/drawingml/2006/wordprocessingDrawing" xmlns:w10="urn:schemas-microsoft-com:office:word" xmlns:w="http://schemas.openxmlformats.org/wordprocessingml/2006/main" xmlns:w14="http://schemas.microsoft.com/office/word/2010/wordml" xmlns:w15="http://schemas.microsoft.com/office/word/2012/wordml" xmlns:w16cex="http://schemas.microsoft.com/office/word/2018/wordml/cex" xmlns:w16cid="http://schemas.microsoft.com/office/word/2016/wordml/cid" xmlns:w16="http://schemas.microsoft.com/office/word/2018/wordml" xmlns:w16se="http://schemas.microsoft.com/office/word/2015/wordml/symex" xmlns:wpg="http://schemas.microsoft.com/office/word/2010/wordprocessingGroup" xmlns:wpi="http://schemas.microsoft.com/office/word/2010/wordprocessingInk" xmlns:wne="http://schemas.microsoft.com/office/word/2006/wordml" xmlns:wps="http://schemas.microsoft.com/office/word/2010/wordprocessingShape" mc:Ignorable="w14 w15 w16se w16cid w16 w16cex wp14">
   <w:body>
     <w:p>
       <w:pPr>
@@ -103,11 +103,15 @@
             <w:pPr>
               <w:rPr>
                 <w:rFonts w:ascii="Segoe UI" w:hAnsi="Segoe UI" w:cs="Segoe UI"/>
-              </w:rPr>
-            </w:pPr>
-            <w:r>
-              <w:rPr>
-                <w:rFonts w:ascii="Segoe UI" w:hAnsi="Segoe UI" w:cs="Segoe UI"/>
+                <w:b/>
+                <w:bCs/>
+              </w:rPr>
+            </w:pPr>
+            <w:r>
+              <w:rPr>
+                <w:rFonts w:ascii="Segoe UI" w:hAnsi="Segoe UI" w:cs="Segoe UI"/>
+                <w:b/>
+                <w:bCs/>
               </w:rPr>
               <w:t>Data requirement</w:t>
             </w:r>
@@ -121,11 +125,15 @@
             <w:pPr>
               <w:rPr>
                 <w:rFonts w:ascii="Segoe UI" w:hAnsi="Segoe UI" w:cs="Segoe UI"/>
-              </w:rPr>
-            </w:pPr>
-            <w:r>
-              <w:rPr>
-                <w:rFonts w:ascii="Segoe UI" w:hAnsi="Segoe UI" w:cs="Segoe UI"/>
+                <w:b/>
+                <w:bCs/>
+              </w:rPr>
+            </w:pPr>
+            <w:r>
+              <w:rPr>
+                <w:rFonts w:ascii="Segoe UI" w:hAnsi="Segoe UI" w:cs="Segoe UI"/>
+                <w:b/>
+                <w:bCs/>
               </w:rPr>
               <w:t>Data Structure</w:t>
             </w:r>
@@ -161,6 +169,12 @@
                 <w:rFonts w:ascii="Segoe UI" w:hAnsi="Segoe UI" w:cs="Segoe UI"/>
               </w:rPr>
             </w:pPr>
+            <w:r>
+              <w:rPr>
+                <w:rFonts w:ascii="Segoe UI" w:hAnsi="Segoe UI" w:cs="Segoe UI"/>
+              </w:rPr>
+              <w:t>Website data (images, files…)</w:t>
+            </w:r>
           </w:p>
         </w:tc>
         <w:tc>
@@ -173,6 +187,12 @@
                 <w:rFonts w:ascii="Segoe UI" w:hAnsi="Segoe UI" w:cs="Segoe UI"/>
               </w:rPr>
             </w:pPr>
+            <w:r>
+              <w:rPr>
+                <w:rFonts w:ascii="Segoe UI" w:hAnsi="Segoe UI" w:cs="Segoe UI"/>
+              </w:rPr>
+              <w:t>Unstructured</w:t>
+            </w:r>
           </w:p>
         </w:tc>
       </w:tr>
@@ -205,6 +225,12 @@
                 <w:rFonts w:ascii="Segoe UI" w:hAnsi="Segoe UI" w:cs="Segoe UI"/>
               </w:rPr>
             </w:pPr>
+            <w:r>
+              <w:rPr>
+                <w:rFonts w:ascii="Segoe UI" w:hAnsi="Segoe UI" w:cs="Segoe UI"/>
+              </w:rPr>
+              <w:t>Ordering system data</w:t>
+            </w:r>
           </w:p>
         </w:tc>
         <w:tc>
@@ -217,6 +243,12 @@
                 <w:rFonts w:ascii="Segoe UI" w:hAnsi="Segoe UI" w:cs="Segoe UI"/>
               </w:rPr>
             </w:pPr>
+            <w:r>
+              <w:rPr>
+                <w:rFonts w:ascii="Segoe UI" w:hAnsi="Segoe UI" w:cs="Segoe UI"/>
+              </w:rPr>
+              <w:t>Semi-Structured or Structured</w:t>
+            </w:r>
           </w:p>
         </w:tc>
       </w:tr>
@@ -249,6 +281,12 @@
                 <w:rFonts w:ascii="Segoe UI" w:hAnsi="Segoe UI" w:cs="Segoe UI"/>
               </w:rPr>
             </w:pPr>
+            <w:r>
+              <w:rPr>
+                <w:rFonts w:ascii="Segoe UI" w:hAnsi="Segoe UI" w:cs="Segoe UI"/>
+              </w:rPr>
+              <w:t>Data for analysis</w:t>
+            </w:r>
           </w:p>
         </w:tc>
         <w:tc>
@@ -261,6 +299,12 @@
                 <w:rFonts w:ascii="Segoe UI" w:hAnsi="Segoe UI" w:cs="Segoe UI"/>
               </w:rPr>
             </w:pPr>
+            <w:r>
+              <w:rPr>
+                <w:rFonts w:ascii="Segoe UI" w:hAnsi="Segoe UI" w:cs="Segoe UI"/>
+              </w:rPr>
+              <w:t>Structured</w:t>
+            </w:r>
           </w:p>
         </w:tc>
       </w:tr>
@@ -293,6 +337,12 @@
                 <w:rFonts w:ascii="Segoe UI" w:hAnsi="Segoe UI" w:cs="Segoe UI"/>
               </w:rPr>
             </w:pPr>
+            <w:r>
+              <w:rPr>
+                <w:rFonts w:ascii="Segoe UI" w:hAnsi="Segoe UI" w:cs="Segoe UI"/>
+              </w:rPr>
+              <w:t>Chatbot data</w:t>
+            </w:r>
           </w:p>
         </w:tc>
         <w:tc>
@@ -305,6 +355,180 @@
                 <w:rFonts w:ascii="Segoe UI" w:hAnsi="Segoe UI" w:cs="Segoe UI"/>
               </w:rPr>
             </w:pPr>
+            <w:r>
+              <w:rPr>
+                <w:rFonts w:ascii="Segoe UI" w:hAnsi="Segoe UI" w:cs="Segoe UI"/>
+              </w:rPr>
+              <w:t>Unstructured</w:t>
+            </w:r>
+          </w:p>
+        </w:tc>
+      </w:tr>
+      <w:tr>
+        <w:tc>
+          <w:tcPr>
+            <w:tcW w:w="454" w:type="dxa"/>
+          </w:tcPr>
+          <w:p>
+            <w:pPr>
+              <w:rPr>
+                <w:rFonts w:ascii="Segoe UI" w:hAnsi="Segoe UI" w:cs="Segoe UI"/>
+              </w:rPr>
+            </w:pPr>
+            <w:r>
+              <w:rPr>
+                <w:rFonts w:ascii="Segoe UI" w:hAnsi="Segoe UI" w:cs="Segoe UI"/>
+              </w:rPr>
+              <w:t>5</w:t>
+            </w:r>
+          </w:p>
+        </w:tc>
+        <w:tc>
+          <w:tcPr>
+            <w:tcW w:w="6644" w:type="dxa"/>
+          </w:tcPr>
+          <w:p>
+            <w:pPr>
+              <w:rPr>
+                <w:rFonts w:ascii="Segoe UI" w:hAnsi="Segoe UI" w:cs="Segoe UI"/>
+              </w:rPr>
+            </w:pPr>
+            <w:r>
+              <w:rPr>
+                <w:rFonts w:ascii="Segoe UI" w:hAnsi="Segoe UI" w:cs="Segoe UI"/>
+              </w:rPr>
+              <w:t>Social Media data</w:t>
+            </w:r>
+          </w:p>
+        </w:tc>
+        <w:tc>
+          <w:tcPr>
+            <w:tcW w:w="1918" w:type="dxa"/>
+          </w:tcPr>
+          <w:p>
+            <w:pPr>
+              <w:rPr>
+                <w:rFonts w:ascii="Segoe UI" w:hAnsi="Segoe UI" w:cs="Segoe UI"/>
+              </w:rPr>
+            </w:pPr>
+            <w:r>
+              <w:rPr>
+                <w:rFonts w:ascii="Segoe UI" w:hAnsi="Segoe UI" w:cs="Segoe UI"/>
+              </w:rPr>
+              <w:t>Unstructured</w:t>
+            </w:r>
+          </w:p>
+        </w:tc>
+      </w:tr>
+      <w:tr>
+        <w:tc>
+          <w:tcPr>
+            <w:tcW w:w="454" w:type="dxa"/>
+          </w:tcPr>
+          <w:p>
+            <w:pPr>
+              <w:rPr>
+                <w:rFonts w:ascii="Segoe UI" w:hAnsi="Segoe UI" w:cs="Segoe UI"/>
+              </w:rPr>
+            </w:pPr>
+            <w:r>
+              <w:rPr>
+                <w:rFonts w:ascii="Segoe UI" w:hAnsi="Segoe UI" w:cs="Segoe UI"/>
+              </w:rPr>
+              <w:t>6</w:t>
+            </w:r>
+          </w:p>
+        </w:tc>
+        <w:tc>
+          <w:tcPr>
+            <w:tcW w:w="6644" w:type="dxa"/>
+          </w:tcPr>
+          <w:p>
+            <w:pPr>
+              <w:rPr>
+                <w:rFonts w:ascii="Segoe UI" w:hAnsi="Segoe UI" w:cs="Segoe UI"/>
+              </w:rPr>
+            </w:pPr>
+            <w:r>
+              <w:rPr>
+                <w:rFonts w:ascii="Segoe UI" w:hAnsi="Segoe UI" w:cs="Segoe UI"/>
+              </w:rPr>
+              <w:t>Data from Iot sensors</w:t>
+            </w:r>
+          </w:p>
+        </w:tc>
+        <w:tc>
+          <w:tcPr>
+            <w:tcW w:w="1918" w:type="dxa"/>
+          </w:tcPr>
+          <w:p>
+            <w:pPr>
+              <w:rPr>
+                <w:rFonts w:ascii="Segoe UI" w:hAnsi="Segoe UI" w:cs="Segoe UI"/>
+              </w:rPr>
+            </w:pPr>
+            <w:r>
+              <w:rPr>
+                <w:rFonts w:ascii="Segoe UI" w:hAnsi="Segoe UI" w:cs="Segoe UI"/>
+              </w:rPr>
+              <w:t>Semi structured</w:t>
+            </w:r>
+          </w:p>
+        </w:tc>
+      </w:tr>
+      <w:tr>
+        <w:tc>
+          <w:tcPr>
+            <w:tcW w:w="454" w:type="dxa"/>
+          </w:tcPr>
+          <w:p>
+            <w:pPr>
+              <w:rPr>
+                <w:rFonts w:ascii="Segoe UI" w:hAnsi="Segoe UI" w:cs="Segoe UI"/>
+              </w:rPr>
+            </w:pPr>
+            <w:r>
+              <w:rPr>
+                <w:rFonts w:ascii="Segoe UI" w:hAnsi="Segoe UI" w:cs="Segoe UI"/>
+              </w:rPr>
+              <w:t>7</w:t>
+            </w:r>
+          </w:p>
+        </w:tc>
+        <w:tc>
+          <w:tcPr>
+            <w:tcW w:w="6644" w:type="dxa"/>
+          </w:tcPr>
+          <w:p>
+            <w:pPr>
+              <w:rPr>
+                <w:rFonts w:ascii="Segoe UI" w:hAnsi="Segoe UI" w:cs="Segoe UI"/>
+              </w:rPr>
+            </w:pPr>
+            <w:r>
+              <w:rPr>
+                <w:rFonts w:ascii="Segoe UI" w:hAnsi="Segoe UI" w:cs="Segoe UI"/>
+              </w:rPr>
+              <w:t>Data used for the Predictive Maintenance Service</w:t>
+            </w:r>
+          </w:p>
+        </w:tc>
+        <w:tc>
+          <w:tcPr>
+            <w:tcW w:w="1918" w:type="dxa"/>
+          </w:tcPr>
+          <w:p>
+            <w:pPr>
+              <w:rPr>
+                <w:rFonts w:ascii="Segoe UI" w:hAnsi="Segoe UI" w:cs="Segoe UI"/>
+              </w:rPr>
+            </w:pPr>
+            <w:r>
+              <w:rPr>
+                <w:rFonts w:ascii="Segoe UI" w:hAnsi="Segoe UI" w:cs="Segoe UI"/>
+              </w:rPr>
+              <w:t>Structured</w:t>
+            </w:r>
           </w:p>
         </w:tc>
       </w:tr>
@@ -315,8 +539,6 @@
           <w:rFonts w:ascii="Segoe UI" w:hAnsi="Segoe UI" w:cs="Segoe UI"/>
         </w:rPr>
       </w:pPr>
-      <w:bookmarkStart w:id="0" w:name="_GoBack"/>
-      <w:bookmarkEnd w:id="0"/>
     </w:p>
     <w:sectPr>
       <w:pgSz w:w="11906" w:h="16838"/>
@@ -329,7 +551,7 @@
 </file>
 
 <file path=word/styles.xml><?xml version="1.0" encoding="utf-8"?>
-<w:styles xmlns:mc="http://schemas.openxmlformats.org/markup-compatibility/2006" xmlns:r="http://schemas.openxmlformats.org/officeDocument/2006/relationships" xmlns:w="http://schemas.openxmlformats.org/wordprocessingml/2006/main" xmlns:w14="http://schemas.microsoft.com/office/word/2010/wordml" xmlns:w15="http://schemas.microsoft.com/office/word/2012/wordml" xmlns:w16cid="http://schemas.microsoft.com/office/word/2016/wordml/cid" xmlns:w16se="http://schemas.microsoft.com/office/word/2015/wordml/symex" mc:Ignorable="w14 w15 w16se w16cid">
+<w:styles xmlns:mc="http://schemas.openxmlformats.org/markup-compatibility/2006" xmlns:r="http://schemas.openxmlformats.org/officeDocument/2006/relationships" xmlns:w="http://schemas.openxmlformats.org/wordprocessingml/2006/main" xmlns:w14="http://schemas.microsoft.com/office/word/2010/wordml" xmlns:w15="http://schemas.microsoft.com/office/word/2012/wordml" xmlns:w16cex="http://schemas.microsoft.com/office/word/2018/wordml/cex" xmlns:w16cid="http://schemas.microsoft.com/office/word/2016/wordml/cid" xmlns:w16="http://schemas.microsoft.com/office/word/2018/wordml" xmlns:w16se="http://schemas.microsoft.com/office/word/2015/wordml/symex" mc:Ignorable="w14 w15 w16se w16cid w16 w16cex">
   <w:docDefaults>
     <w:rPrDefault>
       <w:rPr>
@@ -345,7 +567,7 @@
       </w:pPr>
     </w:pPrDefault>
   </w:docDefaults>
-  <w:latentStyles w:defLockedState="0" w:defUIPriority="99" w:defSemiHidden="0" w:defUnhideWhenUsed="0" w:defQFormat="0" w:count="375">
+  <w:latentStyles w:defLockedState="0" w:defUIPriority="99" w:defSemiHidden="0" w:defUnhideWhenUsed="0" w:defQFormat="0" w:count="376">
     <w:lsdException w:name="Normal" w:uiPriority="0" w:qFormat="1"/>
     <w:lsdException w:name="heading 1" w:uiPriority="9" w:qFormat="1"/>
     <w:lsdException w:name="heading 2" w:semiHidden="1" w:uiPriority="9" w:unhideWhenUsed="1" w:qFormat="1"/>
@@ -451,7 +673,6 @@
     <w:lsdException w:name="HTML Sample" w:semiHidden="1" w:unhideWhenUsed="1"/>
     <w:lsdException w:name="HTML Typewriter" w:semiHidden="1" w:unhideWhenUsed="1"/>
     <w:lsdException w:name="HTML Variable" w:semiHidden="1" w:unhideWhenUsed="1"/>
-    <w:lsdException w:name="Normal Table" w:semiHidden="1" w:unhideWhenUsed="1"/>
     <w:lsdException w:name="annotation subject" w:semiHidden="1" w:unhideWhenUsed="1"/>
     <w:lsdException w:name="No List" w:semiHidden="1" w:unhideWhenUsed="1"/>
     <w:lsdException w:name="Outline List 1" w:semiHidden="1" w:unhideWhenUsed="1"/>
@@ -498,10 +719,8 @@
     <w:lsdException w:name="Table Subtle 2" w:semiHidden="1" w:unhideWhenUsed="1"/>
     <w:lsdException w:name="Table Web 1" w:semiHidden="1" w:unhideWhenUsed="1"/>
     <w:lsdException w:name="Table Web 2" w:semiHidden="1" w:unhideWhenUsed="1"/>
-    <w:lsdException w:name="Table Web 3" w:semiHidden="1" w:unhideWhenUsed="1"/>
     <w:lsdException w:name="Balloon Text" w:semiHidden="1" w:unhideWhenUsed="1"/>
     <w:lsdException w:name="Table Grid" w:uiPriority="39"/>
-    <w:lsdException w:name="Table Theme" w:semiHidden="1" w:unhideWhenUsed="1"/>
     <w:lsdException w:name="Placeholder Text" w:semiHidden="1"/>
     <w:lsdException w:name="No Spacing" w:uiPriority="1" w:qFormat="1"/>
     <w:lsdException w:name="Light Shading" w:uiPriority="60"/>
@@ -721,6 +940,7 @@
     <w:lsdException w:name="Smart Hyperlink" w:semiHidden="1" w:unhideWhenUsed="1"/>
     <w:lsdException w:name="Hashtag" w:semiHidden="1" w:unhideWhenUsed="1"/>
     <w:lsdException w:name="Unresolved Mention" w:semiHidden="1" w:unhideWhenUsed="1"/>
+    <w:lsdException w:name="Smart Link" w:semiHidden="1" w:unhideWhenUsed="1"/>
   </w:latentStyles>
   <w:style w:type="paragraph" w:default="1" w:styleId="Normal">
     <w:name w:val="Normal"/>
